--- a/Entregable Sprint 1/Entregable Sprint 1.docx
+++ b/Entregable Sprint 1/Entregable Sprint 1.docx
@@ -82,7 +82,7 @@
           <w:sz w:val="24"/>
           <w:szCs w:val="24"/>
         </w:rPr>
-        <w:t>Katerin Restrepo Cano</w:t>
+        <w:t>Katerin Restrepo Cano:</w:t>
       </w:r>
       <w:r>
         <w:rPr>
@@ -92,16 +92,6 @@
           <w:sz w:val="24"/>
           <w:szCs w:val="24"/>
         </w:rPr>
-        <w:t>:</w:t>
-      </w:r>
-      <w:r>
-        <w:rPr>
-          <w:rFonts w:ascii="Times New Roman" w:hAnsi="Times New Roman" w:cs="Times New Roman"/>
-          <w:b/>
-          <w:bCs/>
-          <w:sz w:val="24"/>
-          <w:szCs w:val="24"/>
-        </w:rPr>
         <w:t xml:space="preserve"> </w:t>
       </w:r>
       <w:r>
@@ -142,15 +132,7 @@
           <w:sz w:val="24"/>
           <w:szCs w:val="24"/>
         </w:rPr>
-        <w:t>y</w:t>
-      </w:r>
-      <w:r>
-        <w:rPr>
-          <w:rFonts w:ascii="Times New Roman" w:hAnsi="Times New Roman" w:cs="Times New Roman"/>
-          <w:sz w:val="24"/>
-          <w:szCs w:val="24"/>
-        </w:rPr>
-        <w:t xml:space="preserve"> comencé este año en este asunto de la programación con </w:t>
+        <w:t xml:space="preserve">y comencé este año en este asunto de la programación con </w:t>
       </w:r>
       <w:r>
         <w:rPr>
@@ -214,23 +196,7 @@
           <w:sz w:val="24"/>
           <w:szCs w:val="24"/>
         </w:rPr>
-        <w:t xml:space="preserve">Hice recientemente el certificado </w:t>
-      </w:r>
-      <w:r>
-        <w:rPr>
-          <w:rFonts w:ascii="Times New Roman" w:hAnsi="Times New Roman" w:cs="Times New Roman"/>
-          <w:sz w:val="24"/>
-          <w:szCs w:val="24"/>
-        </w:rPr>
-        <w:t>básico</w:t>
-      </w:r>
-      <w:r>
-        <w:rPr>
-          <w:rFonts w:ascii="Times New Roman" w:hAnsi="Times New Roman" w:cs="Times New Roman"/>
-          <w:sz w:val="24"/>
-          <w:szCs w:val="24"/>
-        </w:rPr>
-        <w:t xml:space="preserve"> de </w:t>
+        <w:t xml:space="preserve">Hice recientemente el certificado básico de </w:t>
       </w:r>
       <w:r>
         <w:rPr>
@@ -264,23 +230,7 @@
           <w:sz w:val="24"/>
           <w:szCs w:val="24"/>
         </w:rPr>
-        <w:t xml:space="preserve">y un curso </w:t>
-      </w:r>
-      <w:r>
-        <w:rPr>
-          <w:rFonts w:ascii="Times New Roman" w:hAnsi="Times New Roman" w:cs="Times New Roman"/>
-          <w:sz w:val="24"/>
-          <w:szCs w:val="24"/>
-        </w:rPr>
-        <w:t>básico</w:t>
-      </w:r>
-      <w:r>
-        <w:rPr>
-          <w:rFonts w:ascii="Times New Roman" w:hAnsi="Times New Roman" w:cs="Times New Roman"/>
-          <w:sz w:val="24"/>
-          <w:szCs w:val="24"/>
-        </w:rPr>
-        <w:t xml:space="preserve"> de </w:t>
+        <w:t xml:space="preserve">y un curso básico de </w:t>
       </w:r>
       <w:proofErr w:type="spellStart"/>
       <w:r>
@@ -338,17 +288,7 @@
           <w:sz w:val="24"/>
           <w:szCs w:val="24"/>
         </w:rPr>
-        <w:t>Diana Carolina Quinche Vélez</w:t>
-      </w:r>
-      <w:r>
-        <w:rPr>
-          <w:rFonts w:ascii="Times New Roman" w:hAnsi="Times New Roman" w:cs="Times New Roman"/>
-          <w:b/>
-          <w:bCs/>
-          <w:sz w:val="24"/>
-          <w:szCs w:val="24"/>
-        </w:rPr>
-        <w:t xml:space="preserve">: </w:t>
+        <w:t xml:space="preserve">Diana Carolina Quinche Vélez: </w:t>
       </w:r>
     </w:p>
     <w:p>
@@ -370,17 +310,7 @@
           <w:sz w:val="24"/>
           <w:szCs w:val="24"/>
         </w:rPr>
-        <w:t>Juan Sebastián Mesa Ríos</w:t>
-      </w:r>
-      <w:r>
-        <w:rPr>
-          <w:rFonts w:ascii="Times New Roman" w:hAnsi="Times New Roman" w:cs="Times New Roman"/>
-          <w:b/>
-          <w:bCs/>
-          <w:sz w:val="24"/>
-          <w:szCs w:val="24"/>
-        </w:rPr>
-        <w:t>:</w:t>
+        <w:t>Juan Sebastián Mesa Ríos:</w:t>
       </w:r>
     </w:p>
     <w:p>
@@ -388,12 +318,20 @@
         <w:spacing w:line="480" w:lineRule="auto"/>
         <w:rPr>
           <w:rFonts w:ascii="Times New Roman" w:hAnsi="Times New Roman" w:cs="Times New Roman"/>
+          <w:sz w:val="24"/>
+          <w:szCs w:val="24"/>
+        </w:rPr>
+      </w:pPr>
+      <w:r>
+        <w:rPr>
+          <w:rFonts w:ascii="Times New Roman" w:hAnsi="Times New Roman" w:cs="Times New Roman"/>
           <w:b/>
           <w:bCs/>
           <w:sz w:val="24"/>
           <w:szCs w:val="24"/>
         </w:rPr>
-      </w:pPr>
+        <w:t>Guido Alberto Cantero Zúñiga:</w:t>
+      </w:r>
       <w:r>
         <w:rPr>
           <w:rFonts w:ascii="Times New Roman" w:hAnsi="Times New Roman" w:cs="Times New Roman"/>
@@ -402,17 +340,15 @@
           <w:sz w:val="24"/>
           <w:szCs w:val="24"/>
         </w:rPr>
-        <w:t>Guido Alberto Cantero Zúñiga</w:t>
-      </w:r>
-      <w:r>
-        <w:rPr>
-          <w:rFonts w:ascii="Times New Roman" w:hAnsi="Times New Roman" w:cs="Times New Roman"/>
-          <w:b/>
-          <w:bCs/>
-          <w:sz w:val="24"/>
-          <w:szCs w:val="24"/>
-        </w:rPr>
-        <w:t>:</w:t>
+        <w:t xml:space="preserve"> </w:t>
+      </w:r>
+      <w:r>
+        <w:rPr>
+          <w:rFonts w:ascii="Times New Roman" w:hAnsi="Times New Roman" w:cs="Times New Roman"/>
+          <w:sz w:val="24"/>
+          <w:szCs w:val="24"/>
+        </w:rPr>
+        <w:t>34 años de edad, oriundo del departamento del Cauca, nacido en el municipio de Piendamó, resido desde hace 14 años en la bella ciudad de Medellín, en la actualidad trabajo en el mundo de la informática forense, y aprovechando la oportunidad del MINTIC, quiero ingresar al mundo de los programadores, en una mejor oferta laboral, tengo conocimientos en el área de trabajo y un poco de seguridad orientada al Hacking Ético</w:t>
       </w:r>
     </w:p>
     <w:p>
@@ -617,7 +553,16 @@
           <w:sz w:val="24"/>
           <w:szCs w:val="24"/>
         </w:rPr>
-        <w:t>e propone analizar, diseñar y construir una aplicación software que permita</w:t>
+        <w:t xml:space="preserve">e propone analizar, diseñar y </w:t>
+      </w:r>
+      <w:r>
+        <w:rPr>
+          <w:rFonts w:ascii="Times New Roman" w:hAnsi="Times New Roman" w:cs="Times New Roman"/>
+          <w:sz w:val="24"/>
+          <w:szCs w:val="24"/>
+        </w:rPr>
+        <w:lastRenderedPageBreak/>
+        <w:t>construir una aplicación software que permita</w:t>
       </w:r>
       <w:r>
         <w:rPr>
@@ -750,7 +695,6 @@
                 <w:sz w:val="24"/>
                 <w:szCs w:val="24"/>
               </w:rPr>
-              <w:lastRenderedPageBreak/>
               <w:t>N°</w:t>
             </w:r>
           </w:p>
@@ -1826,7 +1770,16 @@
           <w:sz w:val="24"/>
           <w:szCs w:val="24"/>
         </w:rPr>
-        <w:t xml:space="preserve">, por ello se ve reflejada la participación de todos sus integrantes en los roles, donde si bien se nombra una persona encargada, todos los demás miembros aportan con sus conocimientos </w:t>
+        <w:t xml:space="preserve">, por ello se ve reflejada la </w:t>
+      </w:r>
+      <w:r>
+        <w:rPr>
+          <w:rFonts w:ascii="Times New Roman" w:hAnsi="Times New Roman" w:cs="Times New Roman"/>
+          <w:sz w:val="24"/>
+          <w:szCs w:val="24"/>
+        </w:rPr>
+        <w:lastRenderedPageBreak/>
+        <w:t xml:space="preserve">participación de todos sus integrantes en los roles, donde si bien se nombra una persona encargada, todos los demás miembros aportan con sus conocimientos </w:t>
       </w:r>
       <w:r>
         <w:rPr>
@@ -1877,7 +1830,6 @@
           <w:sz w:val="24"/>
           <w:szCs w:val="24"/>
         </w:rPr>
-        <w:lastRenderedPageBreak/>
         <w:t xml:space="preserve">Es así como siguiendo la metodología SCRUM </w:t>
       </w:r>
       <w:r>

--- a/Entregable Sprint 1/Entregable Sprint 1.docx
+++ b/Entregable Sprint 1/Entregable Sprint 1.docx
@@ -1,6 +1,6 @@
 
 <file path=word/document.xml><?xml version="1.0" encoding="utf-8"?>
-<w:document xmlns:wpc="http://schemas.microsoft.com/office/word/2010/wordprocessingCanvas" xmlns:cx="http://schemas.microsoft.com/office/drawing/2014/chartex" xmlns:cx1="http://schemas.microsoft.com/office/drawing/2015/9/8/chartex" xmlns:cx2="http://schemas.microsoft.com/office/drawing/2015/10/21/chartex" xmlns:cx3="http://schemas.microsoft.com/office/drawing/2016/5/9/chartex" xmlns:cx4="http://schemas.microsoft.com/office/drawing/2016/5/10/chartex" xmlns:cx5="http://schemas.microsoft.com/office/drawing/2016/5/11/chartex" xmlns:cx6="http://schemas.microsoft.com/office/drawing/2016/5/12/chartex" xmlns:cx7="http://schemas.microsoft.com/office/drawing/2016/5/13/chartex" xmlns:cx8="http://schemas.microsoft.com/office/drawing/2016/5/14/chartex" xmlns:mc="http://schemas.openxmlformats.org/markup-compatibility/2006" xmlns:aink="http://schemas.microsoft.com/office/drawing/2016/ink" xmlns:am3d="http://schemas.microsoft.com/office/drawing/2017/model3d" xmlns:o="urn:schemas-microsoft-com:office:office" xmlns:r="http://schemas.openxmlformats.org/officeDocument/2006/relationships" xmlns:m="http://schemas.openxmlformats.org/officeDocument/2006/math" xmlns:v="urn:schemas-microsoft-com:vml" xmlns:wp14="http://schemas.microsoft.com/office/word/2010/wordprocessingDrawing" xmlns:wp="http://schemas.openxmlformats.org/drawingml/2006/wordprocessingDrawing" xmlns:w10="urn:schemas-microsoft-com:office:word" xmlns:w="http://schemas.openxmlformats.org/wordprocessingml/2006/main" xmlns:w14="http://schemas.microsoft.com/office/word/2010/wordml" xmlns:w15="http://schemas.microsoft.com/office/word/2012/wordml" xmlns:w16cex="http://schemas.microsoft.com/office/word/2018/wordml/cex" xmlns:w16cid="http://schemas.microsoft.com/office/word/2016/wordml/cid" xmlns:w16="http://schemas.microsoft.com/office/word/2018/wordml" xmlns:w16sdtdh="http://schemas.microsoft.com/office/word/2020/wordml/sdtdatahash" xmlns:w16se="http://schemas.microsoft.com/office/word/2015/wordml/symex" xmlns:wpg="http://schemas.microsoft.com/office/word/2010/wordprocessingGroup" xmlns:wpi="http://schemas.microsoft.com/office/word/2010/wordprocessingInk" xmlns:wne="http://schemas.microsoft.com/office/word/2006/wordml" xmlns:wps="http://schemas.microsoft.com/office/word/2010/wordprocessingShape" mc:Ignorable="w14 w15 w16se w16cid w16 w16cex w16sdtdh wp14">
+<w:document xmlns:wpc="http://schemas.microsoft.com/office/word/2010/wordprocessingCanvas" xmlns:cx="http://schemas.microsoft.com/office/drawing/2014/chartex" xmlns:cx1="http://schemas.microsoft.com/office/drawing/2015/9/8/chartex" xmlns:cx2="http://schemas.microsoft.com/office/drawing/2015/10/21/chartex" xmlns:cx3="http://schemas.microsoft.com/office/drawing/2016/5/9/chartex" xmlns:cx4="http://schemas.microsoft.com/office/drawing/2016/5/10/chartex" xmlns:cx5="http://schemas.microsoft.com/office/drawing/2016/5/11/chartex" xmlns:cx6="http://schemas.microsoft.com/office/drawing/2016/5/12/chartex" xmlns:cx7="http://schemas.microsoft.com/office/drawing/2016/5/13/chartex" xmlns:cx8="http://schemas.microsoft.com/office/drawing/2016/5/14/chartex" xmlns:mc="http://schemas.openxmlformats.org/markup-compatibility/2006" xmlns:aink="http://schemas.microsoft.com/office/drawing/2016/ink" xmlns:am3d="http://schemas.microsoft.com/office/drawing/2017/model3d" xmlns:o="urn:schemas-microsoft-com:office:office" xmlns:r="http://schemas.openxmlformats.org/officeDocument/2006/relationships" xmlns:m="http://schemas.openxmlformats.org/officeDocument/2006/math" xmlns:v="urn:schemas-microsoft-com:vml" xmlns:wp14="http://schemas.microsoft.com/office/word/2010/wordprocessingDrawing" xmlns:wp="http://schemas.openxmlformats.org/drawingml/2006/wordprocessingDrawing" xmlns:w10="urn:schemas-microsoft-com:office:word" xmlns:w="http://schemas.openxmlformats.org/wordprocessingml/2006/main" xmlns:w14="http://schemas.microsoft.com/office/word/2010/wordml" xmlns:w15="http://schemas.microsoft.com/office/word/2012/wordml" xmlns:w16cex="http://schemas.microsoft.com/office/word/2018/wordml/cex" xmlns:w16cid="http://schemas.microsoft.com/office/word/2016/wordml/cid" xmlns:w16="http://schemas.microsoft.com/office/word/2018/wordml" xmlns:w16se="http://schemas.microsoft.com/office/word/2015/wordml/symex" xmlns:wpg="http://schemas.microsoft.com/office/word/2010/wordprocessingGroup" xmlns:wpi="http://schemas.microsoft.com/office/word/2010/wordprocessingInk" xmlns:wne="http://schemas.microsoft.com/office/word/2006/wordml" xmlns:wps="http://schemas.microsoft.com/office/word/2010/wordprocessingShape" mc:Ignorable="w14 w15 w16se w16cid w16 w16cex wp14">
   <w:body>
     <w:p>
       <w:pPr>
@@ -204,25 +204,7 @@
           <w:sz w:val="24"/>
           <w:szCs w:val="24"/>
         </w:rPr>
-        <w:t xml:space="preserve">SCRUM foundation y de trabajo remoto con </w:t>
-      </w:r>
-      <w:proofErr w:type="spellStart"/>
-      <w:r>
-        <w:rPr>
-          <w:rFonts w:ascii="Times New Roman" w:hAnsi="Times New Roman" w:cs="Times New Roman"/>
-          <w:sz w:val="24"/>
-          <w:szCs w:val="24"/>
-        </w:rPr>
-        <w:t>CertiProf</w:t>
-      </w:r>
-      <w:proofErr w:type="spellEnd"/>
-      <w:r>
-        <w:rPr>
-          <w:rFonts w:ascii="Times New Roman" w:hAnsi="Times New Roman" w:cs="Times New Roman"/>
-          <w:sz w:val="24"/>
-          <w:szCs w:val="24"/>
-        </w:rPr>
-        <w:t xml:space="preserve">, </w:t>
+        <w:t xml:space="preserve">SCRUM foundation y de trabajo remoto con CertiProf, </w:t>
       </w:r>
       <w:r>
         <w:rPr>
@@ -232,41 +214,13 @@
         </w:rPr>
         <w:t xml:space="preserve">y un curso básico de </w:t>
       </w:r>
-      <w:proofErr w:type="spellStart"/>
-      <w:r>
-        <w:rPr>
-          <w:rFonts w:ascii="Times New Roman" w:hAnsi="Times New Roman" w:cs="Times New Roman"/>
-          <w:sz w:val="24"/>
-          <w:szCs w:val="24"/>
-        </w:rPr>
-        <w:t>testing</w:t>
-      </w:r>
-      <w:proofErr w:type="spellEnd"/>
-      <w:r>
-        <w:rPr>
-          <w:rFonts w:ascii="Times New Roman" w:hAnsi="Times New Roman" w:cs="Times New Roman"/>
-          <w:sz w:val="24"/>
-          <w:szCs w:val="24"/>
-        </w:rPr>
-        <w:t xml:space="preserve"> y </w:t>
-      </w:r>
-      <w:proofErr w:type="spellStart"/>
-      <w:r>
-        <w:rPr>
-          <w:rFonts w:ascii="Times New Roman" w:hAnsi="Times New Roman" w:cs="Times New Roman"/>
-          <w:sz w:val="24"/>
-          <w:szCs w:val="24"/>
-        </w:rPr>
-        <w:t>debugging</w:t>
-      </w:r>
-      <w:proofErr w:type="spellEnd"/>
-      <w:r>
-        <w:rPr>
-          <w:rFonts w:ascii="Times New Roman" w:hAnsi="Times New Roman" w:cs="Times New Roman"/>
-          <w:sz w:val="24"/>
-          <w:szCs w:val="24"/>
-        </w:rPr>
-        <w:t xml:space="preserve"> en Udemy donde también se veía un poco de HTML y CSS.</w:t>
+      <w:r>
+        <w:rPr>
+          <w:rFonts w:ascii="Times New Roman" w:hAnsi="Times New Roman" w:cs="Times New Roman"/>
+          <w:sz w:val="24"/>
+          <w:szCs w:val="24"/>
+        </w:rPr>
+        <w:t>testing y debugging en Udemy donde también se veía un poco de HTML y CSS.</w:t>
       </w:r>
     </w:p>
     <w:p>
@@ -289,6 +243,30 @@
           <w:szCs w:val="24"/>
         </w:rPr>
         <w:t xml:space="preserve">Diana Carolina Quinche Vélez: </w:t>
+      </w:r>
+      <w:r>
+        <w:rPr>
+          <w:rFonts w:ascii="Times New Roman" w:hAnsi="Times New Roman" w:cs="Times New Roman"/>
+          <w:sz w:val="24"/>
+          <w:szCs w:val="24"/>
+        </w:rPr>
+        <w:t xml:space="preserve">tengo 24 años y vivo en Medellín. Soy Ingeniera Biomédica y actualmente estoy cursando una </w:t>
+      </w:r>
+      <w:r>
+        <w:rPr>
+          <w:rFonts w:ascii="Times New Roman" w:hAnsi="Times New Roman" w:cs="Times New Roman"/>
+          <w:sz w:val="24"/>
+          <w:szCs w:val="24"/>
+        </w:rPr>
+        <w:t>M</w:t>
+      </w:r>
+      <w:r>
+        <w:rPr>
+          <w:rFonts w:ascii="Times New Roman" w:hAnsi="Times New Roman" w:cs="Times New Roman"/>
+          <w:sz w:val="24"/>
+          <w:szCs w:val="24"/>
+        </w:rPr>
+        <w:t>aestría en Bioinformática en la Universidad Nacional, en la cual estoy adelantando un proyecto para estudiar el infiltrado tumoral del cáncer de mama triple negativo y su posible correlación con subtipos moleculares y características clínicas de las pacientes por medio de diferentes herramientas informáticas. Me interesé en este programa de MinTic porque considero que con el desarrollo de software se podrían llegar a lograr grandes avances y descubrimientos en el área de la medicina.</w:t>
       </w:r>
     </w:p>
     <w:p>
@@ -403,6 +381,7 @@
           <w:sz w:val="24"/>
           <w:szCs w:val="24"/>
         </w:rPr>
+        <w:lastRenderedPageBreak/>
         <w:t>El equipo SCRUM</w:t>
       </w:r>
       <w:r>
@@ -411,76 +390,40 @@
           <w:sz w:val="24"/>
           <w:szCs w:val="24"/>
         </w:rPr>
+        <w:t xml:space="preserve"> Coffee Coders, nombrado de esta manera en la primera reunión grupal y</w:t>
+      </w:r>
+      <w:r>
+        <w:rPr>
+          <w:rFonts w:ascii="Times New Roman" w:hAnsi="Times New Roman" w:cs="Times New Roman"/>
+          <w:sz w:val="24"/>
+          <w:szCs w:val="24"/>
+        </w:rPr>
+        <w:t xml:space="preserve"> conformado por </w:t>
+      </w:r>
+      <w:r>
+        <w:rPr>
+          <w:rFonts w:ascii="Times New Roman" w:hAnsi="Times New Roman" w:cs="Times New Roman"/>
+          <w:sz w:val="24"/>
+          <w:szCs w:val="24"/>
+        </w:rPr>
+        <w:t xml:space="preserve">tres </w:t>
+      </w:r>
+      <w:r>
+        <w:rPr>
+          <w:rFonts w:ascii="Times New Roman" w:hAnsi="Times New Roman" w:cs="Times New Roman"/>
+          <w:sz w:val="24"/>
+          <w:szCs w:val="24"/>
+        </w:rPr>
+        <w:t>compañeros y</w:t>
+      </w:r>
+      <w:r>
+        <w:rPr>
+          <w:rFonts w:ascii="Times New Roman" w:hAnsi="Times New Roman" w:cs="Times New Roman"/>
+          <w:sz w:val="24"/>
+          <w:szCs w:val="24"/>
+        </w:rPr>
         <w:t xml:space="preserve"> </w:t>
       </w:r>
-      <w:proofErr w:type="spellStart"/>
-      <w:r>
-        <w:rPr>
-          <w:rFonts w:ascii="Times New Roman" w:hAnsi="Times New Roman" w:cs="Times New Roman"/>
-          <w:sz w:val="24"/>
-          <w:szCs w:val="24"/>
-        </w:rPr>
-        <w:t>Coffee</w:t>
-      </w:r>
-      <w:proofErr w:type="spellEnd"/>
-      <w:r>
-        <w:rPr>
-          <w:rFonts w:ascii="Times New Roman" w:hAnsi="Times New Roman" w:cs="Times New Roman"/>
-          <w:sz w:val="24"/>
-          <w:szCs w:val="24"/>
-        </w:rPr>
-        <w:t xml:space="preserve"> </w:t>
-      </w:r>
-      <w:proofErr w:type="spellStart"/>
-      <w:r>
-        <w:rPr>
-          <w:rFonts w:ascii="Times New Roman" w:hAnsi="Times New Roman" w:cs="Times New Roman"/>
-          <w:sz w:val="24"/>
-          <w:szCs w:val="24"/>
-        </w:rPr>
-        <w:t>Coders</w:t>
-      </w:r>
-      <w:proofErr w:type="spellEnd"/>
-      <w:r>
-        <w:rPr>
-          <w:rFonts w:ascii="Times New Roman" w:hAnsi="Times New Roman" w:cs="Times New Roman"/>
-          <w:sz w:val="24"/>
-          <w:szCs w:val="24"/>
-        </w:rPr>
-        <w:t>, nombrado de esta manera en la primera reunión grupal y</w:t>
-      </w:r>
-      <w:r>
-        <w:rPr>
-          <w:rFonts w:ascii="Times New Roman" w:hAnsi="Times New Roman" w:cs="Times New Roman"/>
-          <w:sz w:val="24"/>
-          <w:szCs w:val="24"/>
-        </w:rPr>
-        <w:t xml:space="preserve"> conformado por </w:t>
-      </w:r>
-      <w:r>
-        <w:rPr>
-          <w:rFonts w:ascii="Times New Roman" w:hAnsi="Times New Roman" w:cs="Times New Roman"/>
-          <w:sz w:val="24"/>
-          <w:szCs w:val="24"/>
-        </w:rPr>
-        <w:t xml:space="preserve">tres </w:t>
-      </w:r>
-      <w:r>
-        <w:rPr>
-          <w:rFonts w:ascii="Times New Roman" w:hAnsi="Times New Roman" w:cs="Times New Roman"/>
-          <w:sz w:val="24"/>
-          <w:szCs w:val="24"/>
-        </w:rPr>
-        <w:t>compañeros y</w:t>
-      </w:r>
-      <w:r>
-        <w:rPr>
-          <w:rFonts w:ascii="Times New Roman" w:hAnsi="Times New Roman" w:cs="Times New Roman"/>
-          <w:sz w:val="24"/>
-          <w:szCs w:val="24"/>
-        </w:rPr>
-        <w:t xml:space="preserve"> </w:t>
-      </w:r>
       <w:r>
         <w:rPr>
           <w:rFonts w:ascii="Times New Roman" w:hAnsi="Times New Roman" w:cs="Times New Roman"/>
@@ -519,50 +462,23 @@
           <w:sz w:val="24"/>
           <w:szCs w:val="24"/>
         </w:rPr>
-        <w:t xml:space="preserve">dividido en cinco (5) </w:t>
-      </w:r>
-      <w:proofErr w:type="spellStart"/>
-      <w:r>
-        <w:rPr>
-          <w:rFonts w:ascii="Times New Roman" w:hAnsi="Times New Roman" w:cs="Times New Roman"/>
-          <w:sz w:val="24"/>
-          <w:szCs w:val="24"/>
-        </w:rPr>
-        <w:t>Sprint</w:t>
-      </w:r>
-      <w:r>
-        <w:rPr>
-          <w:rFonts w:ascii="Times New Roman" w:hAnsi="Times New Roman" w:cs="Times New Roman"/>
-          <w:sz w:val="24"/>
-          <w:szCs w:val="24"/>
-        </w:rPr>
-        <w:t>s</w:t>
-      </w:r>
-      <w:proofErr w:type="spellEnd"/>
-      <w:r>
-        <w:rPr>
-          <w:rFonts w:ascii="Times New Roman" w:hAnsi="Times New Roman" w:cs="Times New Roman"/>
-          <w:sz w:val="24"/>
-          <w:szCs w:val="24"/>
-        </w:rPr>
-        <w:t>, el cual s</w:t>
-      </w:r>
-      <w:r>
-        <w:rPr>
-          <w:rFonts w:ascii="Times New Roman" w:hAnsi="Times New Roman" w:cs="Times New Roman"/>
-          <w:sz w:val="24"/>
-          <w:szCs w:val="24"/>
-        </w:rPr>
-        <w:t xml:space="preserve">e propone analizar, diseñar y </w:t>
-      </w:r>
-      <w:r>
-        <w:rPr>
-          <w:rFonts w:ascii="Times New Roman" w:hAnsi="Times New Roman" w:cs="Times New Roman"/>
-          <w:sz w:val="24"/>
-          <w:szCs w:val="24"/>
-        </w:rPr>
-        <w:lastRenderedPageBreak/>
-        <w:t>construir una aplicación software que permita</w:t>
+        <w:t>dividido en cinco (5) Sprint</w:t>
+      </w:r>
+      <w:r>
+        <w:rPr>
+          <w:rFonts w:ascii="Times New Roman" w:hAnsi="Times New Roman" w:cs="Times New Roman"/>
+          <w:sz w:val="24"/>
+          <w:szCs w:val="24"/>
+        </w:rPr>
+        <w:t>s, el cual s</w:t>
+      </w:r>
+      <w:r>
+        <w:rPr>
+          <w:rFonts w:ascii="Times New Roman" w:hAnsi="Times New Roman" w:cs="Times New Roman"/>
+          <w:sz w:val="24"/>
+          <w:szCs w:val="24"/>
+        </w:rPr>
+        <w:t>e propone analizar, diseñar y construir una aplicación software que permita</w:t>
       </w:r>
       <w:r>
         <w:rPr>
@@ -695,6 +611,7 @@
                 <w:sz w:val="24"/>
                 <w:szCs w:val="24"/>
               </w:rPr>
+              <w:lastRenderedPageBreak/>
               <w:t>N°</w:t>
             </w:r>
           </w:p>
@@ -1561,36 +1478,8 @@
                 <w:sz w:val="24"/>
                 <w:szCs w:val="24"/>
               </w:rPr>
-              <w:t xml:space="preserve">Generar las fuentes para el </w:t>
-            </w:r>
-            <w:proofErr w:type="spellStart"/>
-            <w:r>
-              <w:rPr>
-                <w:rFonts w:ascii="Times New Roman" w:hAnsi="Times New Roman" w:cs="Times New Roman"/>
-                <w:sz w:val="24"/>
-                <w:szCs w:val="24"/>
-              </w:rPr>
-              <w:t>frontend</w:t>
-            </w:r>
-            <w:proofErr w:type="spellEnd"/>
-            <w:r>
-              <w:rPr>
-                <w:rFonts w:ascii="Times New Roman" w:hAnsi="Times New Roman" w:cs="Times New Roman"/>
-                <w:sz w:val="24"/>
-                <w:szCs w:val="24"/>
-              </w:rPr>
-              <w:t xml:space="preserve"> y el </w:t>
-            </w:r>
-            <w:proofErr w:type="spellStart"/>
-            <w:r>
-              <w:rPr>
-                <w:rFonts w:ascii="Times New Roman" w:hAnsi="Times New Roman" w:cs="Times New Roman"/>
-                <w:sz w:val="24"/>
-                <w:szCs w:val="24"/>
-              </w:rPr>
-              <w:t>backend</w:t>
-            </w:r>
-            <w:proofErr w:type="spellEnd"/>
+              <w:t>Generar las fuentes para el frontend y el backend</w:t>
+            </w:r>
             <w:r>
               <w:rPr>
                 <w:rFonts w:ascii="Times New Roman" w:hAnsi="Times New Roman" w:cs="Times New Roman"/>
@@ -1770,16 +1659,7 @@
           <w:sz w:val="24"/>
           <w:szCs w:val="24"/>
         </w:rPr>
-        <w:t xml:space="preserve">, por ello se ve reflejada la </w:t>
-      </w:r>
-      <w:r>
-        <w:rPr>
-          <w:rFonts w:ascii="Times New Roman" w:hAnsi="Times New Roman" w:cs="Times New Roman"/>
-          <w:sz w:val="24"/>
-          <w:szCs w:val="24"/>
-        </w:rPr>
-        <w:lastRenderedPageBreak/>
-        <w:t xml:space="preserve">participación de todos sus integrantes en los roles, donde si bien se nombra una persona encargada, todos los demás miembros aportan con sus conocimientos </w:t>
+        <w:t xml:space="preserve">, por ello se ve reflejada la participación de todos sus integrantes en los roles, donde si bien se nombra una persona encargada, todos los demás miembros aportan con sus conocimientos </w:t>
       </w:r>
       <w:r>
         <w:rPr>
@@ -1830,6 +1710,7 @@
           <w:sz w:val="24"/>
           <w:szCs w:val="24"/>
         </w:rPr>
+        <w:lastRenderedPageBreak/>
         <w:t xml:space="preserve">Es así como siguiendo la metodología SCRUM </w:t>
       </w:r>
       <w:r>
@@ -1846,69 +1727,15 @@
           <w:sz w:val="24"/>
           <w:szCs w:val="24"/>
         </w:rPr>
-        <w:t xml:space="preserve"> las reuniones diarias de seguimiento (</w:t>
-      </w:r>
-      <w:proofErr w:type="spellStart"/>
-      <w:r>
-        <w:rPr>
-          <w:rFonts w:ascii="Times New Roman" w:hAnsi="Times New Roman" w:cs="Times New Roman"/>
-          <w:sz w:val="24"/>
-          <w:szCs w:val="24"/>
-        </w:rPr>
-        <w:t>daily</w:t>
-      </w:r>
-      <w:proofErr w:type="spellEnd"/>
-      <w:r>
-        <w:rPr>
-          <w:rFonts w:ascii="Times New Roman" w:hAnsi="Times New Roman" w:cs="Times New Roman"/>
-          <w:sz w:val="24"/>
-          <w:szCs w:val="24"/>
-        </w:rPr>
-        <w:t xml:space="preserve"> </w:t>
-      </w:r>
-      <w:proofErr w:type="spellStart"/>
-      <w:r>
-        <w:rPr>
-          <w:rFonts w:ascii="Times New Roman" w:hAnsi="Times New Roman" w:cs="Times New Roman"/>
-          <w:sz w:val="24"/>
-          <w:szCs w:val="24"/>
-        </w:rPr>
-        <w:t>standup</w:t>
-      </w:r>
-      <w:proofErr w:type="spellEnd"/>
-      <w:r>
-        <w:rPr>
-          <w:rFonts w:ascii="Times New Roman" w:hAnsi="Times New Roman" w:cs="Times New Roman"/>
-          <w:sz w:val="24"/>
-          <w:szCs w:val="24"/>
-        </w:rPr>
-        <w:t xml:space="preserve"> meeting)</w:t>
-      </w:r>
-      <w:r>
-        <w:rPr>
-          <w:rFonts w:ascii="Times New Roman" w:hAnsi="Times New Roman" w:cs="Times New Roman"/>
-          <w:sz w:val="24"/>
-          <w:szCs w:val="24"/>
-        </w:rPr>
-        <w:t xml:space="preserve"> haciendo uso del formato Seguimiento </w:t>
-      </w:r>
-      <w:proofErr w:type="spellStart"/>
-      <w:r>
-        <w:rPr>
-          <w:rFonts w:ascii="Times New Roman" w:hAnsi="Times New Roman" w:cs="Times New Roman"/>
-          <w:sz w:val="24"/>
-          <w:szCs w:val="24"/>
-        </w:rPr>
-        <w:t>Daily</w:t>
-      </w:r>
-      <w:proofErr w:type="spellEnd"/>
-      <w:r>
-        <w:rPr>
-          <w:rFonts w:ascii="Times New Roman" w:hAnsi="Times New Roman" w:cs="Times New Roman"/>
-          <w:sz w:val="24"/>
-          <w:szCs w:val="24"/>
-        </w:rPr>
-        <w:t xml:space="preserve"> disponible en plataforma; además se utilizará la herramienta Trello para las historias de usuario</w:t>
+        <w:t xml:space="preserve"> las reuniones diarias de seguimiento (daily standup meeting)</w:t>
+      </w:r>
+      <w:r>
+        <w:rPr>
+          <w:rFonts w:ascii="Times New Roman" w:hAnsi="Times New Roman" w:cs="Times New Roman"/>
+          <w:sz w:val="24"/>
+          <w:szCs w:val="24"/>
+        </w:rPr>
+        <w:t xml:space="preserve"> haciendo uso del formato Seguimiento Daily disponible en plataforma; además se utilizará la herramienta Trello para las historias de usuario</w:t>
       </w:r>
       <w:r>
         <w:rPr>
@@ -1924,18 +1751,8 @@
           <w:sz w:val="24"/>
           <w:szCs w:val="24"/>
         </w:rPr>
-        <w:t xml:space="preserve">e tendrá al final de cada sprint el seguimiento con el tutor mediante la reunión Sprint </w:t>
-      </w:r>
-      <w:proofErr w:type="spellStart"/>
-      <w:r>
-        <w:rPr>
-          <w:rFonts w:ascii="Times New Roman" w:hAnsi="Times New Roman" w:cs="Times New Roman"/>
-          <w:sz w:val="24"/>
-          <w:szCs w:val="24"/>
-        </w:rPr>
-        <w:t>Review</w:t>
-      </w:r>
-      <w:proofErr w:type="spellEnd"/>
+        <w:t>e tendrá al final de cada sprint el seguimiento con el tutor mediante la reunión Sprint Review</w:t>
+      </w:r>
       <w:r>
         <w:rPr>
           <w:rFonts w:ascii="Times New Roman" w:hAnsi="Times New Roman" w:cs="Times New Roman"/>
@@ -1952,7 +1769,6 @@
         </w:rPr>
         <w:t xml:space="preserve">organizada por el </w:t>
       </w:r>
-      <w:proofErr w:type="spellStart"/>
       <w:r>
         <w:rPr>
           <w:rFonts w:ascii="Times New Roman" w:hAnsi="Times New Roman" w:cs="Times New Roman"/>
@@ -1961,32 +1777,13 @@
         </w:rPr>
         <w:t>Product</w:t>
       </w:r>
-      <w:proofErr w:type="spellEnd"/>
-      <w:r>
-        <w:rPr>
-          <w:rFonts w:ascii="Times New Roman" w:hAnsi="Times New Roman" w:cs="Times New Roman"/>
-          <w:sz w:val="24"/>
-          <w:szCs w:val="24"/>
-        </w:rPr>
-        <w:t xml:space="preserve"> </w:t>
-      </w:r>
-      <w:proofErr w:type="spellStart"/>
-      <w:r>
-        <w:rPr>
-          <w:rFonts w:ascii="Times New Roman" w:hAnsi="Times New Roman" w:cs="Times New Roman"/>
-          <w:sz w:val="24"/>
-          <w:szCs w:val="24"/>
-        </w:rPr>
-        <w:t>Owner</w:t>
-      </w:r>
-      <w:proofErr w:type="spellEnd"/>
-      <w:r>
-        <w:rPr>
-          <w:rFonts w:ascii="Times New Roman" w:hAnsi="Times New Roman" w:cs="Times New Roman"/>
-          <w:sz w:val="24"/>
-          <w:szCs w:val="24"/>
-        </w:rPr>
-        <w:t xml:space="preserve"> y se revisa cuál es la situación de todas las historias (Backlog) y sus nuevas condiciones para priorizar el trabajo posterior</w:t>
+      <w:r>
+        <w:rPr>
+          <w:rFonts w:ascii="Times New Roman" w:hAnsi="Times New Roman" w:cs="Times New Roman"/>
+          <w:sz w:val="24"/>
+          <w:szCs w:val="24"/>
+        </w:rPr>
+        <w:t xml:space="preserve"> Owner y se revisa cuál es la situación de todas las historias (Backlog) y sus nuevas condiciones para priorizar el trabajo posterior</w:t>
       </w:r>
       <w:r>
         <w:rPr>
@@ -2042,7 +1839,7 @@
 </file>
 
 <file path=word/endnotes.xml><?xml version="1.0" encoding="utf-8"?>
-<w:endnotes xmlns:wpc="http://schemas.microsoft.com/office/word/2010/wordprocessingCanvas" xmlns:cx="http://schemas.microsoft.com/office/drawing/2014/chartex" xmlns:cx1="http://schemas.microsoft.com/office/drawing/2015/9/8/chartex" xmlns:cx2="http://schemas.microsoft.com/office/drawing/2015/10/21/chartex" xmlns:cx3="http://schemas.microsoft.com/office/drawing/2016/5/9/chartex" xmlns:cx4="http://schemas.microsoft.com/office/drawing/2016/5/10/chartex" xmlns:cx5="http://schemas.microsoft.com/office/drawing/2016/5/11/chartex" xmlns:cx6="http://schemas.microsoft.com/office/drawing/2016/5/12/chartex" xmlns:cx7="http://schemas.microsoft.com/office/drawing/2016/5/13/chartex" xmlns:cx8="http://schemas.microsoft.com/office/drawing/2016/5/14/chartex" xmlns:mc="http://schemas.openxmlformats.org/markup-compatibility/2006" xmlns:aink="http://schemas.microsoft.com/office/drawing/2016/ink" xmlns:am3d="http://schemas.microsoft.com/office/drawing/2017/model3d" xmlns:o="urn:schemas-microsoft-com:office:office" xmlns:r="http://schemas.openxmlformats.org/officeDocument/2006/relationships" xmlns:m="http://schemas.openxmlformats.org/officeDocument/2006/math" xmlns:v="urn:schemas-microsoft-com:vml" xmlns:wp14="http://schemas.microsoft.com/office/word/2010/wordprocessingDrawing" xmlns:wp="http://schemas.openxmlformats.org/drawingml/2006/wordprocessingDrawing" xmlns:w10="urn:schemas-microsoft-com:office:word" xmlns:w="http://schemas.openxmlformats.org/wordprocessingml/2006/main" xmlns:w14="http://schemas.microsoft.com/office/word/2010/wordml" xmlns:w15="http://schemas.microsoft.com/office/word/2012/wordml" xmlns:w16cex="http://schemas.microsoft.com/office/word/2018/wordml/cex" xmlns:w16cid="http://schemas.microsoft.com/office/word/2016/wordml/cid" xmlns:w16="http://schemas.microsoft.com/office/word/2018/wordml" xmlns:w16sdtdh="http://schemas.microsoft.com/office/word/2020/wordml/sdtdatahash" xmlns:w16se="http://schemas.microsoft.com/office/word/2015/wordml/symex" xmlns:wpg="http://schemas.microsoft.com/office/word/2010/wordprocessingGroup" xmlns:wpi="http://schemas.microsoft.com/office/word/2010/wordprocessingInk" xmlns:wne="http://schemas.microsoft.com/office/word/2006/wordml" xmlns:wps="http://schemas.microsoft.com/office/word/2010/wordprocessingShape" mc:Ignorable="w14 w15 w16se w16cid w16 w16cex w16sdtdh wp14">
+<w:endnotes xmlns:wpc="http://schemas.microsoft.com/office/word/2010/wordprocessingCanvas" xmlns:cx="http://schemas.microsoft.com/office/drawing/2014/chartex" xmlns:cx1="http://schemas.microsoft.com/office/drawing/2015/9/8/chartex" xmlns:cx2="http://schemas.microsoft.com/office/drawing/2015/10/21/chartex" xmlns:cx3="http://schemas.microsoft.com/office/drawing/2016/5/9/chartex" xmlns:cx4="http://schemas.microsoft.com/office/drawing/2016/5/10/chartex" xmlns:cx5="http://schemas.microsoft.com/office/drawing/2016/5/11/chartex" xmlns:cx6="http://schemas.microsoft.com/office/drawing/2016/5/12/chartex" xmlns:cx7="http://schemas.microsoft.com/office/drawing/2016/5/13/chartex" xmlns:cx8="http://schemas.microsoft.com/office/drawing/2016/5/14/chartex" xmlns:mc="http://schemas.openxmlformats.org/markup-compatibility/2006" xmlns:aink="http://schemas.microsoft.com/office/drawing/2016/ink" xmlns:am3d="http://schemas.microsoft.com/office/drawing/2017/model3d" xmlns:o="urn:schemas-microsoft-com:office:office" xmlns:r="http://schemas.openxmlformats.org/officeDocument/2006/relationships" xmlns:m="http://schemas.openxmlformats.org/officeDocument/2006/math" xmlns:v="urn:schemas-microsoft-com:vml" xmlns:wp14="http://schemas.microsoft.com/office/word/2010/wordprocessingDrawing" xmlns:wp="http://schemas.openxmlformats.org/drawingml/2006/wordprocessingDrawing" xmlns:w10="urn:schemas-microsoft-com:office:word" xmlns:w="http://schemas.openxmlformats.org/wordprocessingml/2006/main" xmlns:w14="http://schemas.microsoft.com/office/word/2010/wordml" xmlns:w15="http://schemas.microsoft.com/office/word/2012/wordml" xmlns:w16cex="http://schemas.microsoft.com/office/word/2018/wordml/cex" xmlns:w16cid="http://schemas.microsoft.com/office/word/2016/wordml/cid" xmlns:w16="http://schemas.microsoft.com/office/word/2018/wordml" xmlns:w16se="http://schemas.microsoft.com/office/word/2015/wordml/symex" xmlns:wpg="http://schemas.microsoft.com/office/word/2010/wordprocessingGroup" xmlns:wpi="http://schemas.microsoft.com/office/word/2010/wordprocessingInk" xmlns:wne="http://schemas.microsoft.com/office/word/2006/wordml" xmlns:wps="http://schemas.microsoft.com/office/word/2010/wordprocessingShape" mc:Ignorable="w14 w15 w16se w16cid w16 w16cex wp14">
   <w:endnote w:type="separator" w:id="-1">
     <w:p>
       <w:pPr>
@@ -2067,7 +1864,7 @@
 </file>
 
 <file path=word/footnotes.xml><?xml version="1.0" encoding="utf-8"?>
-<w:footnotes xmlns:wpc="http://schemas.microsoft.com/office/word/2010/wordprocessingCanvas" xmlns:cx="http://schemas.microsoft.com/office/drawing/2014/chartex" xmlns:cx1="http://schemas.microsoft.com/office/drawing/2015/9/8/chartex" xmlns:cx2="http://schemas.microsoft.com/office/drawing/2015/10/21/chartex" xmlns:cx3="http://schemas.microsoft.com/office/drawing/2016/5/9/chartex" xmlns:cx4="http://schemas.microsoft.com/office/drawing/2016/5/10/chartex" xmlns:cx5="http://schemas.microsoft.com/office/drawing/2016/5/11/chartex" xmlns:cx6="http://schemas.microsoft.com/office/drawing/2016/5/12/chartex" xmlns:cx7="http://schemas.microsoft.com/office/drawing/2016/5/13/chartex" xmlns:cx8="http://schemas.microsoft.com/office/drawing/2016/5/14/chartex" xmlns:mc="http://schemas.openxmlformats.org/markup-compatibility/2006" xmlns:aink="http://schemas.microsoft.com/office/drawing/2016/ink" xmlns:am3d="http://schemas.microsoft.com/office/drawing/2017/model3d" xmlns:o="urn:schemas-microsoft-com:office:office" xmlns:r="http://schemas.openxmlformats.org/officeDocument/2006/relationships" xmlns:m="http://schemas.openxmlformats.org/officeDocument/2006/math" xmlns:v="urn:schemas-microsoft-com:vml" xmlns:wp14="http://schemas.microsoft.com/office/word/2010/wordprocessingDrawing" xmlns:wp="http://schemas.openxmlformats.org/drawingml/2006/wordprocessingDrawing" xmlns:w10="urn:schemas-microsoft-com:office:word" xmlns:w="http://schemas.openxmlformats.org/wordprocessingml/2006/main" xmlns:w14="http://schemas.microsoft.com/office/word/2010/wordml" xmlns:w15="http://schemas.microsoft.com/office/word/2012/wordml" xmlns:w16cex="http://schemas.microsoft.com/office/word/2018/wordml/cex" xmlns:w16cid="http://schemas.microsoft.com/office/word/2016/wordml/cid" xmlns:w16="http://schemas.microsoft.com/office/word/2018/wordml" xmlns:w16sdtdh="http://schemas.microsoft.com/office/word/2020/wordml/sdtdatahash" xmlns:w16se="http://schemas.microsoft.com/office/word/2015/wordml/symex" xmlns:wpg="http://schemas.microsoft.com/office/word/2010/wordprocessingGroup" xmlns:wpi="http://schemas.microsoft.com/office/word/2010/wordprocessingInk" xmlns:wne="http://schemas.microsoft.com/office/word/2006/wordml" xmlns:wps="http://schemas.microsoft.com/office/word/2010/wordprocessingShape" mc:Ignorable="w14 w15 w16se w16cid w16 w16cex w16sdtdh wp14">
+<w:footnotes xmlns:wpc="http://schemas.microsoft.com/office/word/2010/wordprocessingCanvas" xmlns:cx="http://schemas.microsoft.com/office/drawing/2014/chartex" xmlns:cx1="http://schemas.microsoft.com/office/drawing/2015/9/8/chartex" xmlns:cx2="http://schemas.microsoft.com/office/drawing/2015/10/21/chartex" xmlns:cx3="http://schemas.microsoft.com/office/drawing/2016/5/9/chartex" xmlns:cx4="http://schemas.microsoft.com/office/drawing/2016/5/10/chartex" xmlns:cx5="http://schemas.microsoft.com/office/drawing/2016/5/11/chartex" xmlns:cx6="http://schemas.microsoft.com/office/drawing/2016/5/12/chartex" xmlns:cx7="http://schemas.microsoft.com/office/drawing/2016/5/13/chartex" xmlns:cx8="http://schemas.microsoft.com/office/drawing/2016/5/14/chartex" xmlns:mc="http://schemas.openxmlformats.org/markup-compatibility/2006" xmlns:aink="http://schemas.microsoft.com/office/drawing/2016/ink" xmlns:am3d="http://schemas.microsoft.com/office/drawing/2017/model3d" xmlns:o="urn:schemas-microsoft-com:office:office" xmlns:r="http://schemas.openxmlformats.org/officeDocument/2006/relationships" xmlns:m="http://schemas.openxmlformats.org/officeDocument/2006/math" xmlns:v="urn:schemas-microsoft-com:vml" xmlns:wp14="http://schemas.microsoft.com/office/word/2010/wordprocessingDrawing" xmlns:wp="http://schemas.openxmlformats.org/drawingml/2006/wordprocessingDrawing" xmlns:w10="urn:schemas-microsoft-com:office:word" xmlns:w="http://schemas.openxmlformats.org/wordprocessingml/2006/main" xmlns:w14="http://schemas.microsoft.com/office/word/2010/wordml" xmlns:w15="http://schemas.microsoft.com/office/word/2012/wordml" xmlns:w16cex="http://schemas.microsoft.com/office/word/2018/wordml/cex" xmlns:w16cid="http://schemas.microsoft.com/office/word/2016/wordml/cid" xmlns:w16="http://schemas.microsoft.com/office/word/2018/wordml" xmlns:w16se="http://schemas.microsoft.com/office/word/2015/wordml/symex" xmlns:wpg="http://schemas.microsoft.com/office/word/2010/wordprocessingGroup" xmlns:wpi="http://schemas.microsoft.com/office/word/2010/wordprocessingInk" xmlns:wne="http://schemas.microsoft.com/office/word/2006/wordml" xmlns:wps="http://schemas.microsoft.com/office/word/2010/wordprocessingShape" mc:Ignorable="w14 w15 w16se w16cid w16 w16cex wp14">
   <w:footnote w:type="separator" w:id="-1">
     <w:p>
       <w:pPr>
@@ -2092,7 +1889,7 @@
 </file>
 
 <file path=word/styles.xml><?xml version="1.0" encoding="utf-8"?>
-<w:styles xmlns:mc="http://schemas.openxmlformats.org/markup-compatibility/2006" xmlns:r="http://schemas.openxmlformats.org/officeDocument/2006/relationships" xmlns:w="http://schemas.openxmlformats.org/wordprocessingml/2006/main" xmlns:w14="http://schemas.microsoft.com/office/word/2010/wordml" xmlns:w15="http://schemas.microsoft.com/office/word/2012/wordml" xmlns:w16cex="http://schemas.microsoft.com/office/word/2018/wordml/cex" xmlns:w16cid="http://schemas.microsoft.com/office/word/2016/wordml/cid" xmlns:w16="http://schemas.microsoft.com/office/word/2018/wordml" xmlns:w16sdtdh="http://schemas.microsoft.com/office/word/2020/wordml/sdtdatahash" xmlns:w16se="http://schemas.microsoft.com/office/word/2015/wordml/symex" mc:Ignorable="w14 w15 w16se w16cid w16 w16cex w16sdtdh">
+<w:styles xmlns:mc="http://schemas.openxmlformats.org/markup-compatibility/2006" xmlns:r="http://schemas.openxmlformats.org/officeDocument/2006/relationships" xmlns:w="http://schemas.openxmlformats.org/wordprocessingml/2006/main" xmlns:w14="http://schemas.microsoft.com/office/word/2010/wordml" xmlns:w15="http://schemas.microsoft.com/office/word/2012/wordml" xmlns:w16cex="http://schemas.microsoft.com/office/word/2018/wordml/cex" xmlns:w16cid="http://schemas.microsoft.com/office/word/2016/wordml/cid" xmlns:w16="http://schemas.microsoft.com/office/word/2018/wordml" xmlns:w16se="http://schemas.microsoft.com/office/word/2015/wordml/symex" mc:Ignorable="w14 w15 w16se w16cid w16 w16cex">
   <w:docDefaults>
     <w:rPrDefault>
       <w:rPr>

--- a/Entregable Sprint 1/Entregable Sprint 1.docx
+++ b/Entregable Sprint 1/Entregable Sprint 1.docx
@@ -266,7 +266,23 @@
           <w:sz w:val="24"/>
           <w:szCs w:val="24"/>
         </w:rPr>
-        <w:t>aestría en Bioinformática en la Universidad Nacional, en la cual estoy adelantando un proyecto para estudiar el infiltrado tumoral del cáncer de mama triple negativo y su posible correlación con subtipos moleculares y características clínicas de las pacientes por medio de diferentes herramientas informáticas. Me interesé en este programa de MinTic porque considero que con el desarrollo de software se podrían llegar a lograr grandes avances y descubrimientos en el área de la medicina.</w:t>
+        <w:t xml:space="preserve">aestría en Bioinformática en la Universidad Nacional, en la cual estoy adelantando un proyecto para estudiar el infiltrado tumoral del cáncer de mama triple negativo y su posible correlación con subtipos moleculares y características clínicas de las pacientes por medio de diferentes herramientas informáticas. Me interesé en este programa de </w:t>
+      </w:r>
+      <w:r>
+        <w:rPr>
+          <w:rFonts w:ascii="Times New Roman" w:hAnsi="Times New Roman" w:cs="Times New Roman"/>
+          <w:sz w:val="24"/>
+          <w:szCs w:val="24"/>
+        </w:rPr>
+        <w:t xml:space="preserve">MINTIC </w:t>
+      </w:r>
+      <w:r>
+        <w:rPr>
+          <w:rFonts w:ascii="Times New Roman" w:hAnsi="Times New Roman" w:cs="Times New Roman"/>
+          <w:sz w:val="24"/>
+          <w:szCs w:val="24"/>
+        </w:rPr>
+        <w:t>porque considero que con el desarrollo de software se podrían llegar a lograr grandes avances y descubrimientos en el área de la medicina.</w:t>
       </w:r>
     </w:p>
     <w:p>

--- a/Entregable Sprint 1/Entregable Sprint 1.docx
+++ b/Entregable Sprint 1/Entregable Sprint 1.docx
@@ -1,6 +1,6 @@
 
 <file path=word/document.xml><?xml version="1.0" encoding="utf-8"?>
-<w:document xmlns:wpc="http://schemas.microsoft.com/office/word/2010/wordprocessingCanvas" xmlns:cx="http://schemas.microsoft.com/office/drawing/2014/chartex" xmlns:cx1="http://schemas.microsoft.com/office/drawing/2015/9/8/chartex" xmlns:cx2="http://schemas.microsoft.com/office/drawing/2015/10/21/chartex" xmlns:cx3="http://schemas.microsoft.com/office/drawing/2016/5/9/chartex" xmlns:cx4="http://schemas.microsoft.com/office/drawing/2016/5/10/chartex" xmlns:cx5="http://schemas.microsoft.com/office/drawing/2016/5/11/chartex" xmlns:cx6="http://schemas.microsoft.com/office/drawing/2016/5/12/chartex" xmlns:cx7="http://schemas.microsoft.com/office/drawing/2016/5/13/chartex" xmlns:cx8="http://schemas.microsoft.com/office/drawing/2016/5/14/chartex" xmlns:mc="http://schemas.openxmlformats.org/markup-compatibility/2006" xmlns:aink="http://schemas.microsoft.com/office/drawing/2016/ink" xmlns:am3d="http://schemas.microsoft.com/office/drawing/2017/model3d" xmlns:o="urn:schemas-microsoft-com:office:office" xmlns:r="http://schemas.openxmlformats.org/officeDocument/2006/relationships" xmlns:m="http://schemas.openxmlformats.org/officeDocument/2006/math" xmlns:v="urn:schemas-microsoft-com:vml" xmlns:wp14="http://schemas.microsoft.com/office/word/2010/wordprocessingDrawing" xmlns:wp="http://schemas.openxmlformats.org/drawingml/2006/wordprocessingDrawing" xmlns:w10="urn:schemas-microsoft-com:office:word" xmlns:w="http://schemas.openxmlformats.org/wordprocessingml/2006/main" xmlns:w14="http://schemas.microsoft.com/office/word/2010/wordml" xmlns:w15="http://schemas.microsoft.com/office/word/2012/wordml" xmlns:w16cex="http://schemas.microsoft.com/office/word/2018/wordml/cex" xmlns:w16cid="http://schemas.microsoft.com/office/word/2016/wordml/cid" xmlns:w16="http://schemas.microsoft.com/office/word/2018/wordml" xmlns:w16se="http://schemas.microsoft.com/office/word/2015/wordml/symex" xmlns:wpg="http://schemas.microsoft.com/office/word/2010/wordprocessingGroup" xmlns:wpi="http://schemas.microsoft.com/office/word/2010/wordprocessingInk" xmlns:wne="http://schemas.microsoft.com/office/word/2006/wordml" xmlns:wps="http://schemas.microsoft.com/office/word/2010/wordprocessingShape" mc:Ignorable="w14 w15 w16se w16cid w16 w16cex wp14">
+<w:document xmlns:wpc="http://schemas.microsoft.com/office/word/2010/wordprocessingCanvas" xmlns:cx="http://schemas.microsoft.com/office/drawing/2014/chartex" xmlns:mc="http://schemas.openxmlformats.org/markup-compatibility/2006" xmlns:o="urn:schemas-microsoft-com:office:office" xmlns:r="http://schemas.openxmlformats.org/officeDocument/2006/relationships" xmlns:m="http://schemas.openxmlformats.org/officeDocument/2006/math" xmlns:v="urn:schemas-microsoft-com:vml" xmlns:wp14="http://schemas.microsoft.com/office/word/2010/wordprocessingDrawing" xmlns:wp="http://schemas.openxmlformats.org/drawingml/2006/wordprocessingDrawing" xmlns:w10="urn:schemas-microsoft-com:office:word" xmlns:w="http://schemas.openxmlformats.org/wordprocessingml/2006/main" xmlns:w14="http://schemas.microsoft.com/office/word/2010/wordml" xmlns:w15="http://schemas.microsoft.com/office/word/2012/wordml" xmlns:w16se="http://schemas.microsoft.com/office/word/2015/wordml/symex" xmlns:wpg="http://schemas.microsoft.com/office/word/2010/wordprocessingGroup" xmlns:wpi="http://schemas.microsoft.com/office/word/2010/wordprocessingInk" xmlns:wne="http://schemas.microsoft.com/office/word/2006/wordml" xmlns:wps="http://schemas.microsoft.com/office/word/2010/wordprocessingShape" mc:Ignorable="w14 w15 w16se wp14">
   <w:body>
     <w:p>
       <w:pPr>
@@ -28,6 +28,7 @@
     <w:p>
       <w:pPr>
         <w:spacing w:line="480" w:lineRule="auto"/>
+        <w:jc w:val="both"/>
         <w:rPr>
           <w:rFonts w:ascii="Times New Roman" w:hAnsi="Times New Roman" w:cs="Times New Roman"/>
           <w:b/>
@@ -48,7 +49,7 @@
           <w:szCs w:val="24"/>
           <w:shd w:val="clear" w:color="auto" w:fill="FFFFFF"/>
         </w:rPr>
-        <w:t>Nicolas Archila Ardila</w:t>
+        <w:t>Nicolás</w:t>
       </w:r>
       <w:r>
         <w:rPr>
@@ -60,12 +61,65 @@
           <w:szCs w:val="24"/>
           <w:shd w:val="clear" w:color="auto" w:fill="FFFFFF"/>
         </w:rPr>
+        <w:t xml:space="preserve"> Archila Ardila</w:t>
+      </w:r>
+      <w:r>
+        <w:rPr>
+          <w:rFonts w:ascii="Times New Roman" w:hAnsi="Times New Roman" w:cs="Times New Roman"/>
+          <w:b/>
+          <w:bCs/>
+          <w:color w:val="000000"/>
+          <w:sz w:val="24"/>
+          <w:szCs w:val="24"/>
+          <w:shd w:val="clear" w:color="auto" w:fill="FFFFFF"/>
+        </w:rPr>
         <w:t>:</w:t>
       </w:r>
+      <w:r>
+        <w:rPr>
+          <w:rFonts w:ascii="Calibri" w:hAnsi="Calibri" w:cs="Calibri"/>
+        </w:rPr>
+        <w:t xml:space="preserve"> </w:t>
+      </w:r>
+      <w:r>
+        <w:rPr>
+          <w:rFonts w:ascii="Times New Roman" w:hAnsi="Times New Roman" w:cs="Times New Roman"/>
+          <w:sz w:val="24"/>
+          <w:szCs w:val="24"/>
+        </w:rPr>
+        <w:t>Tengo 30 años y vivo actualmente en Bogotá. Soy politólogo de profesión y he realizado estudios de posgrado en Urbanismo y Ordenamiento Territorial y en Economía Regional. He realizado cursos en las diferentes metodologías ágiles, además de cortas inmersiones en Javascript.</w:t>
+      </w:r>
+      <w:r>
+        <w:rPr>
+          <w:rFonts w:ascii="Times New Roman" w:hAnsi="Times New Roman" w:cs="Times New Roman"/>
+          <w:sz w:val="24"/>
+          <w:szCs w:val="24"/>
+        </w:rPr>
+        <w:t xml:space="preserve"> Me interesa el </w:t>
+      </w:r>
+      <w:r>
+        <w:rPr>
+          <w:rFonts w:ascii="Times New Roman" w:hAnsi="Times New Roman" w:cs="Times New Roman"/>
+          <w:sz w:val="24"/>
+          <w:szCs w:val="24"/>
+        </w:rPr>
+        <w:t xml:space="preserve">desarrollo de software, pues </w:t>
+      </w:r>
+      <w:r>
+        <w:rPr>
+          <w:rFonts w:ascii="Times New Roman" w:hAnsi="Times New Roman" w:cs="Times New Roman"/>
+          <w:sz w:val="24"/>
+          <w:szCs w:val="24"/>
+        </w:rPr>
+        <w:t>aspiro a integrarlo a innovaciones sociales y a proyectos personales futuros.</w:t>
+      </w:r>
+      <w:bookmarkStart w:id="0" w:name="_GoBack"/>
+      <w:bookmarkEnd w:id="0"/>
     </w:p>
     <w:p>
       <w:pPr>
         <w:spacing w:line="480" w:lineRule="auto"/>
+        <w:jc w:val="both"/>
         <w:rPr>
           <w:rFonts w:ascii="Times New Roman" w:hAnsi="Times New Roman" w:cs="Times New Roman"/>
           <w:color w:val="000000"/>
@@ -93,6 +147,25 @@
           <w:szCs w:val="24"/>
         </w:rPr>
         <w:t xml:space="preserve"> </w:t>
+      </w:r>
+      <w:r>
+        <w:rPr>
+          <w:rFonts w:ascii="Times New Roman" w:hAnsi="Times New Roman" w:cs="Times New Roman"/>
+          <w:b/>
+          <w:bCs/>
+          <w:sz w:val="24"/>
+          <w:szCs w:val="24"/>
+        </w:rPr>
+        <w:t xml:space="preserve"> </w:t>
+      </w:r>
+      <w:r>
+        <w:rPr>
+          <w:rFonts w:ascii="Times New Roman" w:hAnsi="Times New Roman" w:cs="Times New Roman"/>
+          <w:bCs/>
+          <w:sz w:val="24"/>
+          <w:szCs w:val="24"/>
+        </w:rPr>
+        <w:t xml:space="preserve">Tengo </w:t>
       </w:r>
       <w:r>
         <w:rPr>
@@ -226,6 +299,7 @@
     <w:p>
       <w:pPr>
         <w:spacing w:line="480" w:lineRule="auto"/>
+        <w:jc w:val="both"/>
         <w:rPr>
           <w:rFonts w:ascii="Times New Roman" w:hAnsi="Times New Roman" w:cs="Times New Roman"/>
           <w:b/>
@@ -288,6 +362,7 @@
     <w:p>
       <w:pPr>
         <w:spacing w:line="480" w:lineRule="auto"/>
+        <w:jc w:val="both"/>
         <w:rPr>
           <w:rFonts w:ascii="Times New Roman" w:hAnsi="Times New Roman" w:cs="Times New Roman"/>
           <w:b/>
@@ -310,6 +385,7 @@
     <w:p>
       <w:pPr>
         <w:spacing w:line="480" w:lineRule="auto"/>
+        <w:jc w:val="both"/>
         <w:rPr>
           <w:rFonts w:ascii="Times New Roman" w:hAnsi="Times New Roman" w:cs="Times New Roman"/>
           <w:sz w:val="24"/>
@@ -342,13 +418,22 @@
           <w:sz w:val="24"/>
           <w:szCs w:val="24"/>
         </w:rPr>
-        <w:t>34 años de edad, oriundo del departamento del Cauca, nacido en el municipio de Piendamó, resido desde hace 14 años en la bella ciudad de Medellín, en la actualidad trabajo en el mundo de la informática forense, y aprovechando la oportunidad del MINTIC, quiero ingresar al mundo de los programadores, en una mejor oferta laboral, tengo conocimientos en el área de trabajo y un poco de seguridad orientada al Hacking Ético</w:t>
+        <w:t xml:space="preserve">34 años de edad, oriundo del departamento del Cauca, nacido en el municipio de Piendamó, resido desde hace 14 años en la bella ciudad de Medellín, en la actualidad trabajo en el mundo de la informática forense, y aprovechando la oportunidad del </w:t>
+      </w:r>
+      <w:r>
+        <w:rPr>
+          <w:rFonts w:ascii="Times New Roman" w:hAnsi="Times New Roman" w:cs="Times New Roman"/>
+          <w:sz w:val="24"/>
+          <w:szCs w:val="24"/>
+        </w:rPr>
+        <w:lastRenderedPageBreak/>
+        <w:t>MINTIC, quiero ingresar al mundo de los programadores, en una mejor oferta laboral, tengo conocimientos en el área de trabajo y un poco de seguridad orientada al Hacking Ético</w:t>
       </w:r>
     </w:p>
     <w:p>
       <w:pPr>
         <w:spacing w:line="480" w:lineRule="auto"/>
-        <w:jc w:val="center"/>
+        <w:jc w:val="both"/>
         <w:rPr>
           <w:rFonts w:ascii="Times New Roman" w:hAnsi="Times New Roman" w:cs="Times New Roman"/>
           <w:b/>
@@ -385,6 +470,7 @@
       <w:pPr>
         <w:spacing w:line="480" w:lineRule="auto"/>
         <w:ind w:firstLine="708"/>
+        <w:jc w:val="both"/>
         <w:rPr>
           <w:rFonts w:ascii="Times New Roman" w:hAnsi="Times New Roman" w:cs="Times New Roman"/>
           <w:sz w:val="24"/>
@@ -397,7 +483,6 @@
           <w:sz w:val="24"/>
           <w:szCs w:val="24"/>
         </w:rPr>
-        <w:lastRenderedPageBreak/>
         <w:t>El equipo SCRUM</w:t>
       </w:r>
       <w:r>
@@ -533,6 +618,7 @@
       <w:pPr>
         <w:spacing w:line="480" w:lineRule="auto"/>
         <w:ind w:firstLine="708"/>
+        <w:jc w:val="both"/>
         <w:rPr>
           <w:rFonts w:ascii="Times New Roman" w:hAnsi="Times New Roman" w:cs="Times New Roman"/>
           <w:sz w:val="24"/>
@@ -823,7 +909,7 @@
           </w:tcPr>
           <w:p>
             <w:pPr>
-              <w:jc w:val="center"/>
+              <w:jc w:val="both"/>
               <w:rPr>
                 <w:rFonts w:ascii="Times New Roman" w:hAnsi="Times New Roman" w:cs="Times New Roman"/>
                 <w:sz w:val="24"/>
@@ -975,7 +1061,7 @@
           </w:tcPr>
           <w:p>
             <w:pPr>
-              <w:jc w:val="center"/>
+              <w:jc w:val="both"/>
               <w:rPr>
                 <w:rFonts w:ascii="Times New Roman" w:hAnsi="Times New Roman" w:cs="Times New Roman"/>
                 <w:sz w:val="24"/>
@@ -1153,7 +1239,7 @@
           </w:tcPr>
           <w:p>
             <w:pPr>
-              <w:jc w:val="center"/>
+              <w:jc w:val="both"/>
               <w:rPr>
                 <w:rFonts w:ascii="Times New Roman" w:hAnsi="Times New Roman" w:cs="Times New Roman"/>
                 <w:sz w:val="24"/>
@@ -1325,7 +1411,7 @@
           </w:tcPr>
           <w:p>
             <w:pPr>
-              <w:jc w:val="center"/>
+              <w:jc w:val="both"/>
               <w:rPr>
                 <w:rFonts w:ascii="Times New Roman" w:hAnsi="Times New Roman" w:cs="Times New Roman"/>
                 <w:sz w:val="24"/>
@@ -1481,7 +1567,7 @@
           </w:tcPr>
           <w:p>
             <w:pPr>
-              <w:jc w:val="center"/>
+              <w:jc w:val="both"/>
               <w:rPr>
                 <w:rFonts w:ascii="Times New Roman" w:hAnsi="Times New Roman" w:cs="Times New Roman"/>
                 <w:sz w:val="24"/>
@@ -1599,6 +1685,7 @@
       <w:pPr>
         <w:spacing w:line="480" w:lineRule="auto"/>
         <w:ind w:firstLine="708"/>
+        <w:jc w:val="both"/>
         <w:rPr>
           <w:rFonts w:ascii="Times New Roman" w:hAnsi="Times New Roman" w:cs="Times New Roman"/>
           <w:sz w:val="24"/>
@@ -1714,6 +1801,7 @@
       <w:pPr>
         <w:spacing w:line="480" w:lineRule="auto"/>
         <w:ind w:firstLine="708"/>
+        <w:jc w:val="both"/>
         <w:rPr>
           <w:rFonts w:ascii="Times New Roman" w:hAnsi="Times New Roman" w:cs="Times New Roman"/>
           <w:sz w:val="24"/>
@@ -1726,32 +1814,40 @@
           <w:sz w:val="24"/>
           <w:szCs w:val="24"/>
         </w:rPr>
+        <w:t xml:space="preserve">Es así como siguiendo la metodología SCRUM </w:t>
+      </w:r>
+      <w:r>
+        <w:rPr>
+          <w:rFonts w:ascii="Times New Roman" w:hAnsi="Times New Roman" w:cs="Times New Roman"/>
+          <w:sz w:val="24"/>
+          <w:szCs w:val="24"/>
+        </w:rPr>
+        <w:t>se realizará de lunes a viernes en horario de 8:00 – 8:15 p.m.</w:t>
+      </w:r>
+      <w:r>
+        <w:rPr>
+          <w:rFonts w:ascii="Times New Roman" w:hAnsi="Times New Roman" w:cs="Times New Roman"/>
+          <w:sz w:val="24"/>
+          <w:szCs w:val="24"/>
+        </w:rPr>
+        <w:t xml:space="preserve"> las reuniones diarias de seguimiento (daily standup meeting)</w:t>
+      </w:r>
+      <w:r>
+        <w:rPr>
+          <w:rFonts w:ascii="Times New Roman" w:hAnsi="Times New Roman" w:cs="Times New Roman"/>
+          <w:sz w:val="24"/>
+          <w:szCs w:val="24"/>
+        </w:rPr>
+        <w:t xml:space="preserve"> haciendo uso del </w:t>
+      </w:r>
+      <w:r>
+        <w:rPr>
+          <w:rFonts w:ascii="Times New Roman" w:hAnsi="Times New Roman" w:cs="Times New Roman"/>
+          <w:sz w:val="24"/>
+          <w:szCs w:val="24"/>
+        </w:rPr>
         <w:lastRenderedPageBreak/>
-        <w:t xml:space="preserve">Es así como siguiendo la metodología SCRUM </w:t>
-      </w:r>
-      <w:r>
-        <w:rPr>
-          <w:rFonts w:ascii="Times New Roman" w:hAnsi="Times New Roman" w:cs="Times New Roman"/>
-          <w:sz w:val="24"/>
-          <w:szCs w:val="24"/>
-        </w:rPr>
-        <w:t>se realizará de lunes a viernes en horario de 8:00 – 8:15 p.m.</w:t>
-      </w:r>
-      <w:r>
-        <w:rPr>
-          <w:rFonts w:ascii="Times New Roman" w:hAnsi="Times New Roman" w:cs="Times New Roman"/>
-          <w:sz w:val="24"/>
-          <w:szCs w:val="24"/>
-        </w:rPr>
-        <w:t xml:space="preserve"> las reuniones diarias de seguimiento (daily standup meeting)</w:t>
-      </w:r>
-      <w:r>
-        <w:rPr>
-          <w:rFonts w:ascii="Times New Roman" w:hAnsi="Times New Roman" w:cs="Times New Roman"/>
-          <w:sz w:val="24"/>
-          <w:szCs w:val="24"/>
-        </w:rPr>
-        <w:t xml:space="preserve"> haciendo uso del formato Seguimiento Daily disponible en plataforma; además se utilizará la herramienta Trello para las historias de usuario</w:t>
+        <w:t>formato Seguimiento Daily disponible en plataforma; además se utilizará la herramienta Trello para las historias de usuario</w:t>
       </w:r>
       <w:r>
         <w:rPr>
@@ -1855,7 +1951,7 @@
 </file>
 
 <file path=word/endnotes.xml><?xml version="1.0" encoding="utf-8"?>
-<w:endnotes xmlns:wpc="http://schemas.microsoft.com/office/word/2010/wordprocessingCanvas" xmlns:cx="http://schemas.microsoft.com/office/drawing/2014/chartex" xmlns:cx1="http://schemas.microsoft.com/office/drawing/2015/9/8/chartex" xmlns:cx2="http://schemas.microsoft.com/office/drawing/2015/10/21/chartex" xmlns:cx3="http://schemas.microsoft.com/office/drawing/2016/5/9/chartex" xmlns:cx4="http://schemas.microsoft.com/office/drawing/2016/5/10/chartex" xmlns:cx5="http://schemas.microsoft.com/office/drawing/2016/5/11/chartex" xmlns:cx6="http://schemas.microsoft.com/office/drawing/2016/5/12/chartex" xmlns:cx7="http://schemas.microsoft.com/office/drawing/2016/5/13/chartex" xmlns:cx8="http://schemas.microsoft.com/office/drawing/2016/5/14/chartex" xmlns:mc="http://schemas.openxmlformats.org/markup-compatibility/2006" xmlns:aink="http://schemas.microsoft.com/office/drawing/2016/ink" xmlns:am3d="http://schemas.microsoft.com/office/drawing/2017/model3d" xmlns:o="urn:schemas-microsoft-com:office:office" xmlns:r="http://schemas.openxmlformats.org/officeDocument/2006/relationships" xmlns:m="http://schemas.openxmlformats.org/officeDocument/2006/math" xmlns:v="urn:schemas-microsoft-com:vml" xmlns:wp14="http://schemas.microsoft.com/office/word/2010/wordprocessingDrawing" xmlns:wp="http://schemas.openxmlformats.org/drawingml/2006/wordprocessingDrawing" xmlns:w10="urn:schemas-microsoft-com:office:word" xmlns:w="http://schemas.openxmlformats.org/wordprocessingml/2006/main" xmlns:w14="http://schemas.microsoft.com/office/word/2010/wordml" xmlns:w15="http://schemas.microsoft.com/office/word/2012/wordml" xmlns:w16cex="http://schemas.microsoft.com/office/word/2018/wordml/cex" xmlns:w16cid="http://schemas.microsoft.com/office/word/2016/wordml/cid" xmlns:w16="http://schemas.microsoft.com/office/word/2018/wordml" xmlns:w16se="http://schemas.microsoft.com/office/word/2015/wordml/symex" xmlns:wpg="http://schemas.microsoft.com/office/word/2010/wordprocessingGroup" xmlns:wpi="http://schemas.microsoft.com/office/word/2010/wordprocessingInk" xmlns:wne="http://schemas.microsoft.com/office/word/2006/wordml" xmlns:wps="http://schemas.microsoft.com/office/word/2010/wordprocessingShape" mc:Ignorable="w14 w15 w16se w16cid w16 w16cex wp14">
+<w:endnotes xmlns:wpc="http://schemas.microsoft.com/office/word/2010/wordprocessingCanvas" xmlns:cx="http://schemas.microsoft.com/office/drawing/2014/chartex" xmlns:mc="http://schemas.openxmlformats.org/markup-compatibility/2006" xmlns:o="urn:schemas-microsoft-com:office:office" xmlns:r="http://schemas.openxmlformats.org/officeDocument/2006/relationships" xmlns:m="http://schemas.openxmlformats.org/officeDocument/2006/math" xmlns:v="urn:schemas-microsoft-com:vml" xmlns:wp14="http://schemas.microsoft.com/office/word/2010/wordprocessingDrawing" xmlns:wp="http://schemas.openxmlformats.org/drawingml/2006/wordprocessingDrawing" xmlns:w10="urn:schemas-microsoft-com:office:word" xmlns:w="http://schemas.openxmlformats.org/wordprocessingml/2006/main" xmlns:w14="http://schemas.microsoft.com/office/word/2010/wordml" xmlns:w15="http://schemas.microsoft.com/office/word/2012/wordml" xmlns:w16se="http://schemas.microsoft.com/office/word/2015/wordml/symex" xmlns:wpg="http://schemas.microsoft.com/office/word/2010/wordprocessingGroup" xmlns:wpi="http://schemas.microsoft.com/office/word/2010/wordprocessingInk" xmlns:wne="http://schemas.microsoft.com/office/word/2006/wordml" xmlns:wps="http://schemas.microsoft.com/office/word/2010/wordprocessingShape" mc:Ignorable="w14 w15 w16se wp14">
   <w:endnote w:type="separator" w:id="-1">
     <w:p>
       <w:pPr>
@@ -1880,7 +1976,7 @@
 </file>
 
 <file path=word/footnotes.xml><?xml version="1.0" encoding="utf-8"?>
-<w:footnotes xmlns:wpc="http://schemas.microsoft.com/office/word/2010/wordprocessingCanvas" xmlns:cx="http://schemas.microsoft.com/office/drawing/2014/chartex" xmlns:cx1="http://schemas.microsoft.com/office/drawing/2015/9/8/chartex" xmlns:cx2="http://schemas.microsoft.com/office/drawing/2015/10/21/chartex" xmlns:cx3="http://schemas.microsoft.com/office/drawing/2016/5/9/chartex" xmlns:cx4="http://schemas.microsoft.com/office/drawing/2016/5/10/chartex" xmlns:cx5="http://schemas.microsoft.com/office/drawing/2016/5/11/chartex" xmlns:cx6="http://schemas.microsoft.com/office/drawing/2016/5/12/chartex" xmlns:cx7="http://schemas.microsoft.com/office/drawing/2016/5/13/chartex" xmlns:cx8="http://schemas.microsoft.com/office/drawing/2016/5/14/chartex" xmlns:mc="http://schemas.openxmlformats.org/markup-compatibility/2006" xmlns:aink="http://schemas.microsoft.com/office/drawing/2016/ink" xmlns:am3d="http://schemas.microsoft.com/office/drawing/2017/model3d" xmlns:o="urn:schemas-microsoft-com:office:office" xmlns:r="http://schemas.openxmlformats.org/officeDocument/2006/relationships" xmlns:m="http://schemas.openxmlformats.org/officeDocument/2006/math" xmlns:v="urn:schemas-microsoft-com:vml" xmlns:wp14="http://schemas.microsoft.com/office/word/2010/wordprocessingDrawing" xmlns:wp="http://schemas.openxmlformats.org/drawingml/2006/wordprocessingDrawing" xmlns:w10="urn:schemas-microsoft-com:office:word" xmlns:w="http://schemas.openxmlformats.org/wordprocessingml/2006/main" xmlns:w14="http://schemas.microsoft.com/office/word/2010/wordml" xmlns:w15="http://schemas.microsoft.com/office/word/2012/wordml" xmlns:w16cex="http://schemas.microsoft.com/office/word/2018/wordml/cex" xmlns:w16cid="http://schemas.microsoft.com/office/word/2016/wordml/cid" xmlns:w16="http://schemas.microsoft.com/office/word/2018/wordml" xmlns:w16se="http://schemas.microsoft.com/office/word/2015/wordml/symex" xmlns:wpg="http://schemas.microsoft.com/office/word/2010/wordprocessingGroup" xmlns:wpi="http://schemas.microsoft.com/office/word/2010/wordprocessingInk" xmlns:wne="http://schemas.microsoft.com/office/word/2006/wordml" xmlns:wps="http://schemas.microsoft.com/office/word/2010/wordprocessingShape" mc:Ignorable="w14 w15 w16se w16cid w16 w16cex wp14">
+<w:footnotes xmlns:wpc="http://schemas.microsoft.com/office/word/2010/wordprocessingCanvas" xmlns:cx="http://schemas.microsoft.com/office/drawing/2014/chartex" xmlns:mc="http://schemas.openxmlformats.org/markup-compatibility/2006" xmlns:o="urn:schemas-microsoft-com:office:office" xmlns:r="http://schemas.openxmlformats.org/officeDocument/2006/relationships" xmlns:m="http://schemas.openxmlformats.org/officeDocument/2006/math" xmlns:v="urn:schemas-microsoft-com:vml" xmlns:wp14="http://schemas.microsoft.com/office/word/2010/wordprocessingDrawing" xmlns:wp="http://schemas.openxmlformats.org/drawingml/2006/wordprocessingDrawing" xmlns:w10="urn:schemas-microsoft-com:office:word" xmlns:w="http://schemas.openxmlformats.org/wordprocessingml/2006/main" xmlns:w14="http://schemas.microsoft.com/office/word/2010/wordml" xmlns:w15="http://schemas.microsoft.com/office/word/2012/wordml" xmlns:w16se="http://schemas.microsoft.com/office/word/2015/wordml/symex" xmlns:wpg="http://schemas.microsoft.com/office/word/2010/wordprocessingGroup" xmlns:wpi="http://schemas.microsoft.com/office/word/2010/wordprocessingInk" xmlns:wne="http://schemas.microsoft.com/office/word/2006/wordml" xmlns:wps="http://schemas.microsoft.com/office/word/2010/wordprocessingShape" mc:Ignorable="w14 w15 w16se wp14">
   <w:footnote w:type="separator" w:id="-1">
     <w:p>
       <w:pPr>
@@ -1905,7 +2001,7 @@
 </file>
 
 <file path=word/styles.xml><?xml version="1.0" encoding="utf-8"?>
-<w:styles xmlns:mc="http://schemas.openxmlformats.org/markup-compatibility/2006" xmlns:r="http://schemas.openxmlformats.org/officeDocument/2006/relationships" xmlns:w="http://schemas.openxmlformats.org/wordprocessingml/2006/main" xmlns:w14="http://schemas.microsoft.com/office/word/2010/wordml" xmlns:w15="http://schemas.microsoft.com/office/word/2012/wordml" xmlns:w16cex="http://schemas.microsoft.com/office/word/2018/wordml/cex" xmlns:w16cid="http://schemas.microsoft.com/office/word/2016/wordml/cid" xmlns:w16="http://schemas.microsoft.com/office/word/2018/wordml" xmlns:w16se="http://schemas.microsoft.com/office/word/2015/wordml/symex" mc:Ignorable="w14 w15 w16se w16cid w16 w16cex">
+<w:styles xmlns:mc="http://schemas.openxmlformats.org/markup-compatibility/2006" xmlns:r="http://schemas.openxmlformats.org/officeDocument/2006/relationships" xmlns:w="http://schemas.openxmlformats.org/wordprocessingml/2006/main" xmlns:w14="http://schemas.microsoft.com/office/word/2010/wordml" xmlns:w15="http://schemas.microsoft.com/office/word/2012/wordml" xmlns:w16se="http://schemas.microsoft.com/office/word/2015/wordml/symex" mc:Ignorable="w14 w15 w16se">
   <w:docDefaults>
     <w:rPrDefault>
       <w:rPr>
@@ -1921,7 +2017,7 @@
       </w:pPr>
     </w:pPrDefault>
   </w:docDefaults>
-  <w:latentStyles w:defLockedState="0" w:defUIPriority="99" w:defSemiHidden="0" w:defUnhideWhenUsed="0" w:defQFormat="0" w:count="376">
+  <w:latentStyles w:defLockedState="0" w:defUIPriority="99" w:defSemiHidden="0" w:defUnhideWhenUsed="0" w:defQFormat="0" w:count="371">
     <w:lsdException w:name="Normal" w:uiPriority="0" w:qFormat="1"/>
     <w:lsdException w:name="heading 1" w:uiPriority="9" w:qFormat="1"/>
     <w:lsdException w:name="heading 2" w:semiHidden="1" w:uiPriority="9" w:unhideWhenUsed="1" w:qFormat="1"/>
@@ -2293,11 +2389,6 @@
     <w:lsdException w:name="List Table 5 Dark Accent 6" w:uiPriority="50"/>
     <w:lsdException w:name="List Table 6 Colorful Accent 6" w:uiPriority="51"/>
     <w:lsdException w:name="List Table 7 Colorful Accent 6" w:uiPriority="52"/>
-    <w:lsdException w:name="Mention" w:semiHidden="1" w:unhideWhenUsed="1"/>
-    <w:lsdException w:name="Smart Hyperlink" w:semiHidden="1" w:unhideWhenUsed="1"/>
-    <w:lsdException w:name="Hashtag" w:semiHidden="1" w:unhideWhenUsed="1"/>
-    <w:lsdException w:name="Unresolved Mention" w:semiHidden="1" w:unhideWhenUsed="1"/>
-    <w:lsdException w:name="Smart Link" w:semiHidden="1" w:unhideWhenUsed="1"/>
   </w:latentStyles>
   <w:style w:type="paragraph" w:default="1" w:styleId="Normal">
     <w:name w:val="Normal"/>
